--- a/Document.docx
+++ b/Document.docx
@@ -81,8 +81,6 @@
         </w:rPr>
         <w:t xml:space="preserve"> до верхнього краю</w:t>
       </w:r>
-      <w:bookmarkStart w:id="0" w:name="_GoBack"/>
-      <w:bookmarkEnd w:id="0"/>
     </w:p>
     <w:p>
       <w:pPr>
@@ -356,21 +354,31 @@
           <w:lang w:val="uk-UA"/>
         </w:rPr>
       </w:pPr>
-    </w:p>
-    <w:p>
-      <w:pPr>
-        <w:rPr>
-          <w:sz w:val="32"/>
-          <w:lang w:val="uk-UA"/>
-        </w:rPr>
-      </w:pPr>
-      <w:r>
-        <w:rPr>
-          <w:sz w:val="32"/>
-          <w:lang w:val="uk-UA"/>
-        </w:rPr>
-        <w:t>Після створення нотатки не питати закриття вікна</w:t>
-      </w:r>
+      <w:r>
+        <w:rPr>
+          <w:sz w:val="32"/>
+          <w:lang w:val="uk-UA"/>
+        </w:rPr>
+        <w:t xml:space="preserve">Якщо закривати створення з пустим </w:t>
+      </w:r>
+      <w:proofErr w:type="spellStart"/>
+      <w:r>
+        <w:rPr>
+          <w:sz w:val="32"/>
+          <w:lang w:val="uk-UA"/>
+        </w:rPr>
+        <w:t>імям</w:t>
+      </w:r>
+      <w:proofErr w:type="spellEnd"/>
+      <w:r>
+        <w:rPr>
+          <w:sz w:val="32"/>
+          <w:lang w:val="uk-UA"/>
+        </w:rPr>
+        <w:t xml:space="preserve"> та завданнями, то не викликається вікно з попередженням</w:t>
+      </w:r>
+      <w:bookmarkStart w:id="0" w:name="_GoBack"/>
+      <w:bookmarkEnd w:id="0"/>
     </w:p>
     <w:sectPr>
       <w:pgSz w:w="12240" w:h="15840"/>

--- a/Document.docx
+++ b/Document.docx
@@ -45,26 +45,6 @@
           <w:lang w:val="uk-UA"/>
         </w:rPr>
       </w:pPr>
-      <w:r>
-        <w:rPr>
-          <w:sz w:val="32"/>
-          <w:lang w:val="uk-UA"/>
-        </w:rPr>
-        <w:t>Вимкнути нагадування</w:t>
-      </w:r>
-    </w:p>
-    <w:p>
-      <w:pPr>
-        <w:pStyle w:val="a4"/>
-        <w:numPr>
-          <w:ilvl w:val="0"/>
-          <w:numId w:val="3"/>
-        </w:numPr>
-        <w:rPr>
-          <w:sz w:val="32"/>
-          <w:lang w:val="uk-UA"/>
-        </w:rPr>
-      </w:pPr>
       <w:proofErr w:type="spellStart"/>
       <w:r>
         <w:rPr>
@@ -119,26 +99,6 @@
     </w:p>
     <w:p>
       <w:pPr>
-        <w:pStyle w:val="a4"/>
-        <w:numPr>
-          <w:ilvl w:val="0"/>
-          <w:numId w:val="4"/>
-        </w:numPr>
-        <w:rPr>
-          <w:sz w:val="32"/>
-          <w:lang w:val="uk-UA"/>
-        </w:rPr>
-      </w:pPr>
-      <w:r>
-        <w:rPr>
-          <w:sz w:val="32"/>
-          <w:lang w:val="uk-UA"/>
-        </w:rPr>
-        <w:t>темна тема</w:t>
-      </w:r>
-    </w:p>
-    <w:p>
-      <w:pPr>
         <w:rPr>
           <w:sz w:val="32"/>
           <w:lang w:val="uk-UA"/>
@@ -236,53 +196,8 @@
           <w:lang w:val="uk-UA"/>
         </w:rPr>
       </w:pPr>
-      <w:r>
-        <w:rPr>
-          <w:sz w:val="32"/>
-          <w:lang w:val="uk-UA"/>
-        </w:rPr>
-        <w:t>Вимкнути нагадування</w:t>
-      </w:r>
-    </w:p>
-    <w:p>
-      <w:pPr>
-        <w:pStyle w:val="a4"/>
-        <w:numPr>
-          <w:ilvl w:val="0"/>
-          <w:numId w:val="6"/>
-        </w:numPr>
-        <w:rPr>
-          <w:sz w:val="32"/>
-          <w:lang w:val="uk-UA"/>
-        </w:rPr>
-      </w:pPr>
-      <w:r>
-        <w:rPr>
-          <w:sz w:val="32"/>
-          <w:lang w:val="uk-UA"/>
-        </w:rPr>
-        <w:t>Закриття папок після закриття основного вікна</w:t>
-      </w:r>
-    </w:p>
-    <w:p>
-      <w:pPr>
-        <w:pStyle w:val="a4"/>
-        <w:numPr>
-          <w:ilvl w:val="0"/>
-          <w:numId w:val="6"/>
-        </w:numPr>
-        <w:rPr>
-          <w:sz w:val="32"/>
-          <w:lang w:val="uk-UA"/>
-        </w:rPr>
-      </w:pPr>
-      <w:r>
-        <w:rPr>
-          <w:sz w:val="32"/>
-          <w:lang w:val="uk-UA"/>
-        </w:rPr>
-        <w:t>Кількість в папці обраховується під час роботи з нею</w:t>
-      </w:r>
+      <w:bookmarkStart w:id="0" w:name="_GoBack"/>
+      <w:bookmarkEnd w:id="0"/>
     </w:p>
     <w:p>
       <w:pPr>
@@ -359,26 +274,8 @@
           <w:sz w:val="32"/>
           <w:lang w:val="uk-UA"/>
         </w:rPr>
-        <w:t xml:space="preserve">Якщо закривати створення з пустим </w:t>
+        <w:t>Нагадування кожні 5 хвилин</w:t>
       </w:r>
-      <w:proofErr w:type="spellStart"/>
-      <w:r>
-        <w:rPr>
-          <w:sz w:val="32"/>
-          <w:lang w:val="uk-UA"/>
-        </w:rPr>
-        <w:t>імям</w:t>
-      </w:r>
-      <w:proofErr w:type="spellEnd"/>
-      <w:r>
-        <w:rPr>
-          <w:sz w:val="32"/>
-          <w:lang w:val="uk-UA"/>
-        </w:rPr>
-        <w:t xml:space="preserve"> та завданнями, то не викликається вікно з попередженням</w:t>
-      </w:r>
-      <w:bookmarkStart w:id="0" w:name="_GoBack"/>
-      <w:bookmarkEnd w:id="0"/>
     </w:p>
     <w:sectPr>
       <w:pgSz w:w="12240" w:h="15840"/>

--- a/Document.docx
+++ b/Document.docx
@@ -45,22 +45,6 @@
           <w:lang w:val="uk-UA"/>
         </w:rPr>
       </w:pPr>
-      <w:proofErr w:type="spellStart"/>
-      <w:r>
-        <w:rPr>
-          <w:sz w:val="32"/>
-          <w:lang w:val="uk-UA"/>
-        </w:rPr>
-        <w:t>Привязування</w:t>
-      </w:r>
-      <w:proofErr w:type="spellEnd"/>
-      <w:r>
-        <w:rPr>
-          <w:sz w:val="32"/>
-          <w:lang w:val="uk-UA"/>
-        </w:rPr>
-        <w:t xml:space="preserve"> до верхнього краю</w:t>
-      </w:r>
     </w:p>
     <w:p>
       <w:pPr>
@@ -124,22 +108,6 @@
           <w:lang w:val="uk-UA"/>
         </w:rPr>
       </w:pPr>
-      <w:proofErr w:type="spellStart"/>
-      <w:r>
-        <w:rPr>
-          <w:sz w:val="32"/>
-          <w:lang w:val="uk-UA"/>
-        </w:rPr>
-        <w:t>віджет</w:t>
-      </w:r>
-      <w:proofErr w:type="spellEnd"/>
-      <w:r>
-        <w:rPr>
-          <w:sz w:val="32"/>
-          <w:lang w:val="uk-UA"/>
-        </w:rPr>
-        <w:t xml:space="preserve"> стати</w:t>
-      </w:r>
     </w:p>
     <w:p>
       <w:pPr>
@@ -196,8 +164,6 @@
           <w:lang w:val="uk-UA"/>
         </w:rPr>
       </w:pPr>
-      <w:bookmarkStart w:id="0" w:name="_GoBack"/>
-      <w:bookmarkEnd w:id="0"/>
     </w:p>
     <w:p>
       <w:pPr>
@@ -226,21 +192,11 @@
           <w:lang w:val="uk-UA"/>
         </w:rPr>
       </w:pPr>
-      <w:r>
-        <w:rPr>
-          <w:sz w:val="32"/>
-          <w:lang w:val="uk-UA"/>
-        </w:rPr>
-        <w:t>Відмітка днів з нотатками на той день</w:t>
-      </w:r>
+      <w:bookmarkStart w:id="0" w:name="_GoBack"/>
+      <w:bookmarkEnd w:id="0"/>
     </w:p>
     <w:p>
       <w:pPr>
-        <w:pStyle w:val="a4"/>
-        <w:numPr>
-          <w:ilvl w:val="0"/>
-          <w:numId w:val="7"/>
-        </w:numPr>
         <w:rPr>
           <w:sz w:val="32"/>
           <w:lang w:val="uk-UA"/>
@@ -251,16 +207,8 @@
           <w:sz w:val="32"/>
           <w:lang w:val="uk-UA"/>
         </w:rPr>
-        <w:t>Нажимаєш на день та відкривається список нотаток</w:t>
+        <w:t>логотип</w:t>
       </w:r>
-    </w:p>
-    <w:p>
-      <w:pPr>
-        <w:rPr>
-          <w:sz w:val="32"/>
-          <w:lang w:val="uk-UA"/>
-        </w:rPr>
-      </w:pPr>
     </w:p>
     <w:p>
       <w:pPr>

--- a/Document.docx
+++ b/Document.docx
@@ -66,20 +66,15 @@
         <w:pStyle w:val="a4"/>
         <w:numPr>
           <w:ilvl w:val="0"/>
-          <w:numId w:val="4"/>
+          <w:numId w:val="3"/>
         </w:numPr>
         <w:rPr>
           <w:sz w:val="32"/>
           <w:lang w:val="uk-UA"/>
         </w:rPr>
       </w:pPr>
-      <w:r>
-        <w:rPr>
-          <w:sz w:val="32"/>
-          <w:lang w:val="uk-UA"/>
-        </w:rPr>
-        <w:t>зміна мови</w:t>
-      </w:r>
+      <w:bookmarkStart w:id="0" w:name="_GoBack"/>
+      <w:bookmarkEnd w:id="0"/>
     </w:p>
     <w:p>
       <w:pPr>
@@ -192,8 +187,6 @@
           <w:lang w:val="uk-UA"/>
         </w:rPr>
       </w:pPr>
-      <w:bookmarkStart w:id="0" w:name="_GoBack"/>
-      <w:bookmarkEnd w:id="0"/>
     </w:p>
     <w:p>
       <w:pPr>
@@ -202,13 +195,6 @@
           <w:lang w:val="uk-UA"/>
         </w:rPr>
       </w:pPr>
-      <w:r>
-        <w:rPr>
-          <w:sz w:val="32"/>
-          <w:lang w:val="uk-UA"/>
-        </w:rPr>
-        <w:t>логотип</w:t>
-      </w:r>
     </w:p>
     <w:p>
       <w:pPr>
@@ -217,12 +203,20 @@
           <w:lang w:val="uk-UA"/>
         </w:rPr>
       </w:pPr>
+    </w:p>
+    <w:p>
+      <w:pPr>
+        <w:rPr>
+          <w:sz w:val="32"/>
+          <w:lang w:val="uk-UA"/>
+        </w:rPr>
+      </w:pPr>
       <w:r>
         <w:rPr>
           <w:sz w:val="32"/>
           <w:lang w:val="uk-UA"/>
         </w:rPr>
-        <w:t>Нагадування кожні 5 хвилин</w:t>
+        <w:t>логотип</w:t>
       </w:r>
     </w:p>
     <w:sectPr>
@@ -353,7 +347,7 @@
   <w:abstractNum w:abstractNumId="1" w15:restartNumberingAfterBreak="0">
     <w:nsid w:val="0FF54C05"/>
     <w:multiLevelType w:val="hybridMultilevel"/>
-    <w:tmpl w:val="3CB2CC72"/>
+    <w:tmpl w:val="0010D530"/>
     <w:lvl w:ilvl="0" w:tplc="04090001">
       <w:start w:val="1"/>
       <w:numFmt w:val="bullet"/>
